--- a/docx_templates/generated_doc.docx
+++ b/docx_templates/generated_doc.docx
@@ -70,7 +70,9 @@
         </w:tblBorders>
         <w:tblLayout w:type="fixed"/>
         <w:tblCellMar>
+          <w:top w:w="0" w:type="dxa"/>
           <w:left w:w="108" w:type="dxa"/>
+          <w:bottom w:w="0" w:type="dxa"/>
           <w:right w:w="108" w:type="dxa"/>
         </w:tblCellMar>
       </w:tblPr>
@@ -81,6 +83,14 @@
       </w:tblGrid>
       <w:tr>
         <w:tblPrEx>
+          <w:tblBorders>
+            <w:top w:val="single" w:color="auto" w:sz="4" w:space="0"/>
+            <w:left w:val="single" w:color="auto" w:sz="4" w:space="0"/>
+            <w:bottom w:val="single" w:color="auto" w:sz="4" w:space="0"/>
+            <w:right w:val="single" w:color="auto" w:sz="4" w:space="0"/>
+            <w:insideH w:val="single" w:color="auto" w:sz="4" w:space="0"/>
+            <w:insideV w:val="single" w:color="auto" w:sz="4" w:space="0"/>
+          </w:tblBorders>
           <w:tblLayout w:type="fixed"/>
         </w:tblPrEx>
         <w:tc>
@@ -158,6 +168,14 @@
       </w:tr>
       <w:tr>
         <w:tblPrEx>
+          <w:tblBorders>
+            <w:top w:val="single" w:color="auto" w:sz="4" w:space="0"/>
+            <w:left w:val="single" w:color="auto" w:sz="4" w:space="0"/>
+            <w:bottom w:val="single" w:color="auto" w:sz="4" w:space="0"/>
+            <w:right w:val="single" w:color="auto" w:sz="4" w:space="0"/>
+            <w:insideH w:val="single" w:color="auto" w:sz="4" w:space="0"/>
+            <w:insideV w:val="single" w:color="auto" w:sz="4" w:space="0"/>
+          </w:tblBorders>
           <w:tblLayout w:type="fixed"/>
         </w:tblPrEx>
         <w:tc>
@@ -235,6 +253,14 @@
       </w:tr>
       <w:tr>
         <w:tblPrEx>
+          <w:tblBorders>
+            <w:top w:val="single" w:color="auto" w:sz="4" w:space="0"/>
+            <w:left w:val="single" w:color="auto" w:sz="4" w:space="0"/>
+            <w:bottom w:val="single" w:color="auto" w:sz="4" w:space="0"/>
+            <w:right w:val="single" w:color="auto" w:sz="4" w:space="0"/>
+            <w:insideH w:val="single" w:color="auto" w:sz="4" w:space="0"/>
+            <w:insideV w:val="single" w:color="auto" w:sz="4" w:space="0"/>
+          </w:tblBorders>
           <w:tblLayout w:type="fixed"/>
         </w:tblPrEx>
         <w:tc>
@@ -312,6 +338,14 @@
       </w:tr>
       <w:tr>
         <w:tblPrEx>
+          <w:tblBorders>
+            <w:top w:val="single" w:color="auto" w:sz="4" w:space="0"/>
+            <w:left w:val="single" w:color="auto" w:sz="4" w:space="0"/>
+            <w:bottom w:val="single" w:color="auto" w:sz="4" w:space="0"/>
+            <w:right w:val="single" w:color="auto" w:sz="4" w:space="0"/>
+            <w:insideH w:val="single" w:color="auto" w:sz="4" w:space="0"/>
+            <w:insideV w:val="single" w:color="auto" w:sz="4" w:space="0"/>
+          </w:tblBorders>
           <w:tblLayout w:type="fixed"/>
         </w:tblPrEx>
         <w:tc>
@@ -389,6 +423,14 @@
       </w:tr>
       <w:tr>
         <w:tblPrEx>
+          <w:tblBorders>
+            <w:top w:val="single" w:color="auto" w:sz="4" w:space="0"/>
+            <w:left w:val="single" w:color="auto" w:sz="4" w:space="0"/>
+            <w:bottom w:val="single" w:color="auto" w:sz="4" w:space="0"/>
+            <w:right w:val="single" w:color="auto" w:sz="4" w:space="0"/>
+            <w:insideH w:val="single" w:color="auto" w:sz="4" w:space="0"/>
+            <w:insideV w:val="single" w:color="auto" w:sz="4" w:space="0"/>
+          </w:tblBorders>
           <w:tblLayout w:type="fixed"/>
         </w:tblPrEx>
         <w:tc>
@@ -466,6 +508,14 @@
       </w:tr>
       <w:tr>
         <w:tblPrEx>
+          <w:tblBorders>
+            <w:top w:val="single" w:color="auto" w:sz="4" w:space="0"/>
+            <w:left w:val="single" w:color="auto" w:sz="4" w:space="0"/>
+            <w:bottom w:val="single" w:color="auto" w:sz="4" w:space="0"/>
+            <w:right w:val="single" w:color="auto" w:sz="4" w:space="0"/>
+            <w:insideH w:val="single" w:color="auto" w:sz="4" w:space="0"/>
+            <w:insideV w:val="single" w:color="auto" w:sz="4" w:space="0"/>
+          </w:tblBorders>
           <w:tblLayout w:type="fixed"/>
         </w:tblPrEx>
         <w:tc>
@@ -580,22 +630,35 @@
         </w:tblBorders>
         <w:tblLayout w:type="fixed"/>
         <w:tblCellMar>
+          <w:top w:w="0" w:type="dxa"/>
           <w:left w:w="108" w:type="dxa"/>
+          <w:bottom w:w="0" w:type="dxa"/>
           <w:right w:w="108" w:type="dxa"/>
         </w:tblCellMar>
       </w:tblPr>
       <w:tblGrid>
-        <w:gridCol w:w="2841"/>
-        <w:gridCol w:w="2841"/>
-        <w:gridCol w:w="2840"/>
+        <w:gridCol w:w="2131"/>
+        <w:gridCol w:w="2131"/>
+        <w:gridCol w:w="2129"/>
+        <w:gridCol w:w="1"/>
+        <w:gridCol w:w="2129"/>
+        <w:gridCol w:w="1"/>
       </w:tblGrid>
       <w:tr>
         <w:tblPrEx>
+          <w:tblBorders>
+            <w:top w:val="single" w:color="auto" w:sz="4" w:space="0"/>
+            <w:left w:val="single" w:color="auto" w:sz="4" w:space="0"/>
+            <w:bottom w:val="single" w:color="auto" w:sz="4" w:space="0"/>
+            <w:right w:val="single" w:color="auto" w:sz="4" w:space="0"/>
+            <w:insideH w:val="single" w:color="auto" w:sz="4" w:space="0"/>
+            <w:insideV w:val="single" w:color="auto" w:sz="4" w:space="0"/>
+          </w:tblBorders>
           <w:tblLayout w:type="fixed"/>
         </w:tblPrEx>
         <w:tc>
           <w:tcPr>
-            <w:tcW w:w="2841" w:type="dxa"/>
+            <w:tcW w:w="2131" w:type="dxa"/>
           </w:tcPr>
           <w:p>
             <w:pPr>
@@ -617,7 +680,7 @@
         </w:tc>
         <w:tc>
           <w:tcPr>
-            <w:tcW w:w="2841" w:type="dxa"/>
+            <w:tcW w:w="2131" w:type="dxa"/>
           </w:tcPr>
           <w:p>
             <w:pPr>
@@ -639,7 +702,8 @@
         </w:tc>
         <w:tc>
           <w:tcPr>
-            <w:tcW w:w="2840" w:type="dxa"/>
+            <w:tcW w:w="2130" w:type="dxa"/>
+            <w:gridSpan w:val="2"/>
           </w:tcPr>
           <w:p>
             <w:pPr>
@@ -656,17 +720,48 @@
                 <w:vertAlign w:val="baseline"/>
               </w:rPr>
               <w:t>show</w:t>
+            </w:r>
+          </w:p>
+        </w:tc>
+        <w:tc>
+          <w:tcPr>
+            <w:tcW w:w="2130" w:type="dxa"/>
+            <w:gridSpan w:val="2"/>
+          </w:tcPr>
+          <w:p>
+            <w:pPr>
+              <w:rPr>
+                <w:sz w:val="32"/>
+                <w:szCs w:val="32"/>
+                <w:vertAlign w:val="baseline"/>
+              </w:rPr>
+            </w:pPr>
+            <w:r>
+              <w:rPr>
+                <w:sz w:val="32"/>
+                <w:szCs w:val="32"/>
+                <w:vertAlign w:val="baseline"/>
+              </w:rPr>
+              <w:t>a</w:t>
             </w:r>
           </w:p>
         </w:tc>
       </w:tr>
       <w:tr>
         <w:tblPrEx>
+          <w:tblBorders>
+            <w:top w:val="single" w:color="auto" w:sz="4" w:space="0"/>
+            <w:left w:val="single" w:color="auto" w:sz="4" w:space="0"/>
+            <w:bottom w:val="single" w:color="auto" w:sz="4" w:space="0"/>
+            <w:right w:val="single" w:color="auto" w:sz="4" w:space="0"/>
+            <w:insideH w:val="single" w:color="auto" w:sz="4" w:space="0"/>
+            <w:insideV w:val="single" w:color="auto" w:sz="4" w:space="0"/>
+          </w:tblBorders>
           <w:tblLayout w:type="fixed"/>
         </w:tblPrEx>
         <w:tc>
           <w:tcPr>
-            <w:tcW w:w="2841" w:type="dxa"/>
+            <w:tcW w:w="2131" w:type="dxa"/>
           </w:tcPr>
           <w:p>
             <w:pPr>
@@ -688,7 +783,7 @@
         </w:tc>
         <w:tc>
           <w:tcPr>
-            <w:tcW w:w="2841" w:type="dxa"/>
+            <w:tcW w:w="2131" w:type="dxa"/>
           </w:tcPr>
           <w:p>
             <w:pPr>
@@ -711,26 +806,69 @@
         <w:tc>
           <w:tcPr>
             <w:shd w:val="clear" w:color="auto" w:fill="#008000"/>
-            <w:tcW w:w="2840" w:type="dxa"/>
-          </w:tcPr>
-          <w:p>
-            <w:pPr>
-              <w:rPr>
-                <w:sz w:val="32"/>
-                <w:szCs w:val="32"/>
-                <w:vertAlign w:val="baseline"/>
-              </w:rPr>
-            </w:pPr>
+            <w:tcW w:w="2130" w:type="dxa"/>
+            <w:gridSpan w:val="2"/>
+          </w:tcPr>
+          <w:p>
+            <w:pPr>
+              <w:rPr>
+                <w:sz w:val="32"/>
+                <w:szCs w:val="32"/>
+                <w:vertAlign w:val="baseline"/>
+              </w:rPr>
+            </w:pPr>
+          </w:p>
+        </w:tc>
+        <w:tc>
+          <w:tcPr>
+            <w:tcW w:w="2130" w:type="dxa"/>
+            <w:gridSpan w:val="2"/>
+          </w:tcPr>
+          <w:p>
+            <w:pPr>
+              <w:rPr>
+                <w:sz w:val="32"/>
+                <w:szCs w:val="32"/>
+                <w:vertAlign w:val="baseline"/>
+              </w:rPr>
+            </w:pPr>
+            <w:r>
+              <w:rPr>
+                <w:sz w:val="32"/>
+                <w:szCs w:val="32"/>
+                <w:vertAlign w:val="baseline"/>
+              </w:rPr>
+              <w:t/>
+            </w:r>
+            <w:r>
+              <w:rPr>
+                <w:color w:val="FF0000"/>
+              </w:rPr>
+              <w:t xml:space="preserve">asdasdwasd</w:t>
+            </w:r>
+            <w:r>
+              <w:t/>
+            </w:r>
+            <w:bookmarkStart w:id="0" w:name="_GoBack"/>
+            <w:bookmarkEnd w:id="0"/>
           </w:p>
         </w:tc>
       </w:tr>
       <w:tr>
         <w:tblPrEx>
+          <w:tblBorders>
+            <w:top w:val="single" w:color="auto" w:sz="4" w:space="0"/>
+            <w:left w:val="single" w:color="auto" w:sz="4" w:space="0"/>
+            <w:bottom w:val="single" w:color="auto" w:sz="4" w:space="0"/>
+            <w:right w:val="single" w:color="auto" w:sz="4" w:space="0"/>
+            <w:insideH w:val="single" w:color="auto" w:sz="4" w:space="0"/>
+            <w:insideV w:val="single" w:color="auto" w:sz="4" w:space="0"/>
+          </w:tblBorders>
           <w:tblLayout w:type="fixed"/>
         </w:tblPrEx>
         <w:tc>
           <w:tcPr>
-            <w:tcW w:w="2841" w:type="dxa"/>
+            <w:tcW w:w="2131" w:type="dxa"/>
           </w:tcPr>
           <w:p>
             <w:pPr>
@@ -752,7 +890,7 @@
         </w:tc>
         <w:tc>
           <w:tcPr>
-            <w:tcW w:w="2841" w:type="dxa"/>
+            <w:tcW w:w="2131" w:type="dxa"/>
           </w:tcPr>
           <w:p>
             <w:pPr>
@@ -775,26 +913,63 @@
         <w:tc>
           <w:tcPr>
             <w:shd w:val="clear" w:color="auto" w:fill="#FF0000"/>
-            <w:tcW w:w="2840" w:type="dxa"/>
-          </w:tcPr>
-          <w:p>
-            <w:pPr>
-              <w:rPr>
-                <w:sz w:val="32"/>
-                <w:szCs w:val="32"/>
-                <w:vertAlign w:val="baseline"/>
-              </w:rPr>
-            </w:pPr>
+            <w:tcW w:w="2130" w:type="dxa"/>
+            <w:gridSpan w:val="2"/>
+          </w:tcPr>
+          <w:p>
+            <w:pPr>
+              <w:rPr>
+                <w:sz w:val="32"/>
+                <w:szCs w:val="32"/>
+                <w:vertAlign w:val="baseline"/>
+              </w:rPr>
+            </w:pPr>
+          </w:p>
+        </w:tc>
+        <w:tc>
+          <w:tcPr>
+            <w:tcW w:w="2130" w:type="dxa"/>
+            <w:gridSpan w:val="2"/>
+          </w:tcPr>
+          <w:p>
+            <w:pPr>
+              <w:rPr>
+                <w:sz w:val="32"/>
+                <w:szCs w:val="32"/>
+                <w:vertAlign w:val="baseline"/>
+              </w:rPr>
+            </w:pPr>
+            <w:r>
+              <w:rPr>
+                <w:sz w:val="32"/>
+                <w:szCs w:val="32"/>
+                <w:vertAlign w:val="baseline"/>
+              </w:rPr>
+              <w:t/>
+            </w:r>
+            <w:r>
+              <w:t/>
+            </w:r>
+            <w:bookmarkStart w:id="0" w:name="_GoBack"/>
+            <w:bookmarkEnd w:id="0"/>
           </w:p>
         </w:tc>
       </w:tr>
       <w:tr>
         <w:tblPrEx>
+          <w:tblBorders>
+            <w:top w:val="single" w:color="auto" w:sz="4" w:space="0"/>
+            <w:left w:val="single" w:color="auto" w:sz="4" w:space="0"/>
+            <w:bottom w:val="single" w:color="auto" w:sz="4" w:space="0"/>
+            <w:right w:val="single" w:color="auto" w:sz="4" w:space="0"/>
+            <w:insideH w:val="single" w:color="auto" w:sz="4" w:space="0"/>
+            <w:insideV w:val="single" w:color="auto" w:sz="4" w:space="0"/>
+          </w:tblBorders>
           <w:tblLayout w:type="fixed"/>
         </w:tblPrEx>
         <w:tc>
           <w:tcPr>
-            <w:tcW w:w="2841" w:type="dxa"/>
+            <w:tcW w:w="2131" w:type="dxa"/>
           </w:tcPr>
           <w:p>
             <w:pPr>
@@ -816,7 +991,7 @@
         </w:tc>
         <w:tc>
           <w:tcPr>
-            <w:tcW w:w="2841" w:type="dxa"/>
+            <w:tcW w:w="2131" w:type="dxa"/>
           </w:tcPr>
           <w:p>
             <w:pPr>
@@ -839,26 +1014,63 @@
         <w:tc>
           <w:tcPr>
             <w:shd w:val="clear" w:color="auto" w:fill="#FFFF00"/>
-            <w:tcW w:w="2840" w:type="dxa"/>
-          </w:tcPr>
-          <w:p>
-            <w:pPr>
-              <w:rPr>
-                <w:sz w:val="32"/>
-                <w:szCs w:val="32"/>
-                <w:vertAlign w:val="baseline"/>
-              </w:rPr>
-            </w:pPr>
+            <w:tcW w:w="2130" w:type="dxa"/>
+            <w:gridSpan w:val="2"/>
+          </w:tcPr>
+          <w:p>
+            <w:pPr>
+              <w:rPr>
+                <w:sz w:val="32"/>
+                <w:szCs w:val="32"/>
+                <w:vertAlign w:val="baseline"/>
+              </w:rPr>
+            </w:pPr>
+          </w:p>
+        </w:tc>
+        <w:tc>
+          <w:tcPr>
+            <w:tcW w:w="2130" w:type="dxa"/>
+            <w:gridSpan w:val="2"/>
+          </w:tcPr>
+          <w:p>
+            <w:pPr>
+              <w:rPr>
+                <w:sz w:val="32"/>
+                <w:szCs w:val="32"/>
+                <w:vertAlign w:val="baseline"/>
+              </w:rPr>
+            </w:pPr>
+            <w:r>
+              <w:rPr>
+                <w:sz w:val="32"/>
+                <w:szCs w:val="32"/>
+                <w:vertAlign w:val="baseline"/>
+              </w:rPr>
+              <w:t/>
+            </w:r>
+            <w:r>
+              <w:t/>
+            </w:r>
+            <w:bookmarkStart w:id="0" w:name="_GoBack"/>
+            <w:bookmarkEnd w:id="0"/>
           </w:p>
         </w:tc>
       </w:tr>
       <w:tr>
         <w:tblPrEx>
+          <w:tblBorders>
+            <w:top w:val="single" w:color="auto" w:sz="4" w:space="0"/>
+            <w:left w:val="single" w:color="auto" w:sz="4" w:space="0"/>
+            <w:bottom w:val="single" w:color="auto" w:sz="4" w:space="0"/>
+            <w:right w:val="single" w:color="auto" w:sz="4" w:space="0"/>
+            <w:insideH w:val="single" w:color="auto" w:sz="4" w:space="0"/>
+            <w:insideV w:val="single" w:color="auto" w:sz="4" w:space="0"/>
+          </w:tblBorders>
           <w:tblLayout w:type="fixed"/>
         </w:tblPrEx>
         <w:tc>
           <w:tcPr>
-            <w:tcW w:w="2841" w:type="dxa"/>
+            <w:tcW w:w="2131" w:type="dxa"/>
           </w:tcPr>
           <w:p>
             <w:pPr>
@@ -880,7 +1092,7 @@
         </w:tc>
         <w:tc>
           <w:tcPr>
-            <w:tcW w:w="2841" w:type="dxa"/>
+            <w:tcW w:w="2131" w:type="dxa"/>
           </w:tcPr>
           <w:p>
             <w:pPr>
@@ -903,26 +1115,63 @@
         <w:tc>
           <w:tcPr>
             <w:shd w:val="clear" w:color="auto" w:fill="#00FFFF"/>
-            <w:tcW w:w="2840" w:type="dxa"/>
-          </w:tcPr>
-          <w:p>
-            <w:pPr>
-              <w:rPr>
-                <w:sz w:val="32"/>
-                <w:szCs w:val="32"/>
-                <w:vertAlign w:val="baseline"/>
-              </w:rPr>
-            </w:pPr>
+            <w:tcW w:w="2130" w:type="dxa"/>
+            <w:gridSpan w:val="2"/>
+          </w:tcPr>
+          <w:p>
+            <w:pPr>
+              <w:rPr>
+                <w:sz w:val="32"/>
+                <w:szCs w:val="32"/>
+                <w:vertAlign w:val="baseline"/>
+              </w:rPr>
+            </w:pPr>
+          </w:p>
+        </w:tc>
+        <w:tc>
+          <w:tcPr>
+            <w:tcW w:w="2130" w:type="dxa"/>
+            <w:gridSpan w:val="2"/>
+          </w:tcPr>
+          <w:p>
+            <w:pPr>
+              <w:rPr>
+                <w:sz w:val="32"/>
+                <w:szCs w:val="32"/>
+                <w:vertAlign w:val="baseline"/>
+              </w:rPr>
+            </w:pPr>
+            <w:r>
+              <w:rPr>
+                <w:sz w:val="32"/>
+                <w:szCs w:val="32"/>
+                <w:vertAlign w:val="baseline"/>
+              </w:rPr>
+              <w:t/>
+            </w:r>
+            <w:r>
+              <w:t/>
+            </w:r>
+            <w:bookmarkStart w:id="0" w:name="_GoBack"/>
+            <w:bookmarkEnd w:id="0"/>
           </w:p>
         </w:tc>
       </w:tr>
       <w:tr>
         <w:tblPrEx>
+          <w:tblBorders>
+            <w:top w:val="single" w:color="auto" w:sz="4" w:space="0"/>
+            <w:left w:val="single" w:color="auto" w:sz="4" w:space="0"/>
+            <w:bottom w:val="single" w:color="auto" w:sz="4" w:space="0"/>
+            <w:right w:val="single" w:color="auto" w:sz="4" w:space="0"/>
+            <w:insideH w:val="single" w:color="auto" w:sz="4" w:space="0"/>
+            <w:insideV w:val="single" w:color="auto" w:sz="4" w:space="0"/>
+          </w:tblBorders>
           <w:tblLayout w:type="fixed"/>
         </w:tblPrEx>
         <w:tc>
           <w:tcPr>
-            <w:tcW w:w="2841" w:type="dxa"/>
+            <w:tcW w:w="2131" w:type="dxa"/>
           </w:tcPr>
           <w:p>
             <w:pPr>
@@ -944,7 +1193,7 @@
         </w:tc>
         <w:tc>
           <w:tcPr>
-            <w:tcW w:w="2841" w:type="dxa"/>
+            <w:tcW w:w="2131" w:type="dxa"/>
           </w:tcPr>
           <w:p>
             <w:pPr>
@@ -967,16 +1216,45 @@
         <w:tc>
           <w:tcPr>
             <w:shd w:val="clear" w:color="auto" w:fill="#0000FF"/>
-            <w:tcW w:w="2840" w:type="dxa"/>
-          </w:tcPr>
-          <w:p>
-            <w:pPr>
-              <w:rPr>
-                <w:sz w:val="32"/>
-                <w:szCs w:val="32"/>
-                <w:vertAlign w:val="baseline"/>
-              </w:rPr>
-            </w:pPr>
+            <w:tcW w:w="2130" w:type="dxa"/>
+            <w:gridSpan w:val="2"/>
+          </w:tcPr>
+          <w:p>
+            <w:pPr>
+              <w:rPr>
+                <w:sz w:val="32"/>
+                <w:szCs w:val="32"/>
+                <w:vertAlign w:val="baseline"/>
+              </w:rPr>
+            </w:pPr>
+          </w:p>
+        </w:tc>
+        <w:tc>
+          <w:tcPr>
+            <w:tcW w:w="2130" w:type="dxa"/>
+            <w:gridSpan w:val="2"/>
+          </w:tcPr>
+          <w:p>
+            <w:pPr>
+              <w:rPr>
+                <w:sz w:val="32"/>
+                <w:szCs w:val="32"/>
+                <w:vertAlign w:val="baseline"/>
+              </w:rPr>
+            </w:pPr>
+            <w:r>
+              <w:rPr>
+                <w:sz w:val="32"/>
+                <w:szCs w:val="32"/>
+                <w:vertAlign w:val="baseline"/>
+              </w:rPr>
+              <w:t/>
+            </w:r>
+            <w:r>
+              <w:t/>
+            </w:r>
+            <w:bookmarkStart w:id="0" w:name="_GoBack"/>
+            <w:bookmarkEnd w:id="0"/>
           </w:p>
         </w:tc>
       </w:tr>
@@ -1146,8 +1424,6 @@
       <w:r>
         <w:t/>
       </w:r>
-      <w:bookmarkStart w:id="0" w:name="_GoBack"/>
-      <w:bookmarkEnd w:id="0"/>
     </w:p>
     <w:sectPr>
       <w:pgSz w:w="11906" w:h="16838"/>
